--- a/ТЕСТЫ/Результаты теста.docx
+++ b/ТЕСТЫ/Результаты теста.docx
@@ -30,7 +30,6 @@
           <w:i/>
           <w:sz w:val="28"/>
           <w:szCs w:val="28"/>
-          <w:lang w:val="en-US"/>
         </w:rPr>
       </w:pPr>
       <w:r>
@@ -211,16 +210,7 @@
           <w:sz w:val="28"/>
           <w:szCs w:val="28"/>
         </w:rPr>
-        <w:t>Тестирование установки «башен» на только доступных местах</w:t>
-      </w:r>
-      <w:r>
-        <w:rPr>
-          <w:rFonts w:ascii="Times New Roman" w:hAnsi="Times New Roman" w:cs="Times New Roman"/>
-          <w:i/>
-          <w:sz w:val="28"/>
-          <w:szCs w:val="28"/>
-        </w:rPr>
-        <w:t>[002]</w:t>
+        <w:t>Тестирование установки «башен» на только доступных местах[002]</w:t>
       </w:r>
     </w:p>
     <w:p>
@@ -914,6 +904,119 @@
           <w:sz w:val="24"/>
           <w:szCs w:val="24"/>
         </w:rPr>
+        <w:t xml:space="preserve"> Пользователь нажал на поле отмеченное крестико</w:t>
+      </w:r>
+      <w:proofErr w:type="gramStart"/>
+      <w:r>
+        <w:rPr>
+          <w:rFonts w:ascii="Times New Roman" w:hAnsi="Times New Roman" w:cs="Times New Roman"/>
+          <w:sz w:val="24"/>
+          <w:szCs w:val="24"/>
+        </w:rPr>
+        <w:t>м-</w:t>
+      </w:r>
+      <w:proofErr w:type="gramEnd"/>
+      <w:r>
+        <w:rPr>
+          <w:rFonts w:ascii="Times New Roman" w:hAnsi="Times New Roman" w:cs="Times New Roman"/>
+          <w:sz w:val="24"/>
+          <w:szCs w:val="24"/>
+        </w:rPr>
+        <w:t xml:space="preserve"> построилась башня.</w:t>
+      </w:r>
+    </w:p>
+    <w:p>
+      <w:pPr>
+        <w:jc w:val="both"/>
+        <w:rPr>
+          <w:rFonts w:ascii="Times New Roman" w:hAnsi="Times New Roman" w:cs="Times New Roman"/>
+          <w:b/>
+          <w:sz w:val="24"/>
+          <w:szCs w:val="24"/>
+        </w:rPr>
+      </w:pPr>
+      <w:r>
+        <w:rPr>
+          <w:rFonts w:ascii="Times New Roman" w:hAnsi="Times New Roman" w:cs="Times New Roman"/>
+          <w:b/>
+          <w:sz w:val="24"/>
+          <w:szCs w:val="24"/>
+        </w:rPr>
+        <w:t>Ожидаемый результат:</w:t>
+      </w:r>
+      <w:r>
+        <w:rPr>
+          <w:rFonts w:ascii="Times New Roman" w:hAnsi="Times New Roman" w:cs="Times New Roman"/>
+          <w:sz w:val="24"/>
+          <w:szCs w:val="24"/>
+        </w:rPr>
+        <w:t xml:space="preserve"> Отнялось золото.</w:t>
+      </w:r>
+    </w:p>
+    <w:p>
+      <w:pPr>
+        <w:jc w:val="both"/>
+        <w:rPr>
+          <w:rFonts w:ascii="Times New Roman" w:hAnsi="Times New Roman" w:cs="Times New Roman"/>
+          <w:b/>
+          <w:sz w:val="24"/>
+          <w:szCs w:val="24"/>
+        </w:rPr>
+      </w:pPr>
+      <w:r>
+        <w:rPr>
+          <w:rFonts w:ascii="Times New Roman" w:hAnsi="Times New Roman" w:cs="Times New Roman"/>
+          <w:b/>
+          <w:sz w:val="24"/>
+          <w:szCs w:val="24"/>
+        </w:rPr>
+        <w:t>Фактический результат:</w:t>
+      </w:r>
+      <w:r>
+        <w:rPr>
+          <w:rFonts w:ascii="Times New Roman" w:hAnsi="Times New Roman" w:cs="Times New Roman"/>
+          <w:sz w:val="24"/>
+          <w:szCs w:val="24"/>
+        </w:rPr>
+        <w:t xml:space="preserve"> Отнялось золото</w:t>
+      </w:r>
+      <w:proofErr w:type="gramStart"/>
+      <w:r>
+        <w:rPr>
+          <w:rFonts w:ascii="Times New Roman" w:hAnsi="Times New Roman" w:cs="Times New Roman"/>
+          <w:b/>
+          <w:sz w:val="24"/>
+          <w:szCs w:val="24"/>
+        </w:rPr>
+        <w:t xml:space="preserve"> .</w:t>
+      </w:r>
+      <w:proofErr w:type="gramEnd"/>
+    </w:p>
+    <w:p>
+      <w:pPr>
+        <w:jc w:val="both"/>
+        <w:rPr>
+          <w:rFonts w:ascii="Times New Roman" w:hAnsi="Times New Roman" w:cs="Times New Roman"/>
+          <w:sz w:val="24"/>
+          <w:szCs w:val="24"/>
+        </w:rPr>
+      </w:pPr>
+      <w:r>
+        <w:rPr>
+          <w:rFonts w:ascii="Times New Roman" w:hAnsi="Times New Roman" w:cs="Times New Roman"/>
+          <w:b/>
+          <w:sz w:val="24"/>
+          <w:szCs w:val="24"/>
+        </w:rPr>
+        <w:t>Оценка:</w:t>
+      </w:r>
+      <w:r>
+        <w:rPr>
+          <w:rFonts w:ascii="Times New Roman" w:hAnsi="Times New Roman" w:cs="Times New Roman"/>
+          <w:b/>
+          <w:sz w:val="24"/>
+          <w:szCs w:val="24"/>
+        </w:rPr>
         <w:t xml:space="preserve"> </w:t>
       </w:r>
       <w:r>
@@ -922,193 +1025,48 @@
           <w:sz w:val="24"/>
           <w:szCs w:val="24"/>
         </w:rPr>
-        <w:t>Пользователь нажал на поле</w:t>
-      </w:r>
-      <w:r>
-        <w:rPr>
-          <w:rFonts w:ascii="Times New Roman" w:hAnsi="Times New Roman" w:cs="Times New Roman"/>
-          <w:sz w:val="24"/>
-          <w:szCs w:val="24"/>
-        </w:rPr>
-        <w:t xml:space="preserve"> отмеченное крестико</w:t>
-      </w:r>
-      <w:proofErr w:type="gramStart"/>
-      <w:r>
-        <w:rPr>
-          <w:rFonts w:ascii="Times New Roman" w:hAnsi="Times New Roman" w:cs="Times New Roman"/>
-          <w:sz w:val="24"/>
-          <w:szCs w:val="24"/>
-        </w:rPr>
-        <w:t>м</w:t>
-      </w:r>
-      <w:r>
-        <w:rPr>
-          <w:rFonts w:ascii="Times New Roman" w:hAnsi="Times New Roman" w:cs="Times New Roman"/>
-          <w:sz w:val="24"/>
-          <w:szCs w:val="24"/>
-        </w:rPr>
-        <w:t>-</w:t>
-      </w:r>
-      <w:proofErr w:type="gramEnd"/>
-      <w:r>
-        <w:rPr>
-          <w:rFonts w:ascii="Times New Roman" w:hAnsi="Times New Roman" w:cs="Times New Roman"/>
-          <w:sz w:val="24"/>
-          <w:szCs w:val="24"/>
-        </w:rPr>
-        <w:t xml:space="preserve"> построилась башня</w:t>
-      </w:r>
-      <w:r>
-        <w:rPr>
-          <w:rFonts w:ascii="Times New Roman" w:hAnsi="Times New Roman" w:cs="Times New Roman"/>
-          <w:sz w:val="24"/>
-          <w:szCs w:val="24"/>
-        </w:rPr>
-        <w:t>.</w:t>
-      </w:r>
-    </w:p>
-    <w:p>
-      <w:pPr>
-        <w:jc w:val="both"/>
-        <w:rPr>
-          <w:rFonts w:ascii="Times New Roman" w:hAnsi="Times New Roman" w:cs="Times New Roman"/>
-          <w:b/>
-          <w:sz w:val="24"/>
-          <w:szCs w:val="24"/>
-        </w:rPr>
-      </w:pPr>
-      <w:r>
-        <w:rPr>
-          <w:rFonts w:ascii="Times New Roman" w:hAnsi="Times New Roman" w:cs="Times New Roman"/>
-          <w:b/>
-          <w:sz w:val="24"/>
-          <w:szCs w:val="24"/>
-        </w:rPr>
-        <w:t>Ожидаемый результат:</w:t>
-      </w:r>
-      <w:r>
-        <w:rPr>
-          <w:rFonts w:ascii="Times New Roman" w:hAnsi="Times New Roman" w:cs="Times New Roman"/>
-          <w:sz w:val="24"/>
-          <w:szCs w:val="24"/>
-        </w:rPr>
-        <w:t xml:space="preserve"> Отнялось золото.</w:t>
-      </w:r>
-    </w:p>
-    <w:p>
-      <w:pPr>
-        <w:jc w:val="both"/>
-        <w:rPr>
-          <w:rFonts w:ascii="Times New Roman" w:hAnsi="Times New Roman" w:cs="Times New Roman"/>
-          <w:b/>
-          <w:sz w:val="24"/>
-          <w:szCs w:val="24"/>
-        </w:rPr>
-      </w:pPr>
-      <w:r>
-        <w:rPr>
-          <w:rFonts w:ascii="Times New Roman" w:hAnsi="Times New Roman" w:cs="Times New Roman"/>
-          <w:b/>
-          <w:sz w:val="24"/>
-          <w:szCs w:val="24"/>
-        </w:rPr>
-        <w:t>Фактический результат:</w:t>
-      </w:r>
-      <w:r>
-        <w:rPr>
-          <w:rFonts w:ascii="Times New Roman" w:hAnsi="Times New Roman" w:cs="Times New Roman"/>
-          <w:sz w:val="24"/>
-          <w:szCs w:val="24"/>
-        </w:rPr>
-        <w:t xml:space="preserve"> Отнялось золото</w:t>
-      </w:r>
-      <w:proofErr w:type="gramStart"/>
-      <w:r>
-        <w:rPr>
-          <w:rFonts w:ascii="Times New Roman" w:hAnsi="Times New Roman" w:cs="Times New Roman"/>
-          <w:b/>
-          <w:sz w:val="24"/>
-          <w:szCs w:val="24"/>
-        </w:rPr>
-        <w:t xml:space="preserve"> .</w:t>
-      </w:r>
-      <w:proofErr w:type="gramEnd"/>
-    </w:p>
-    <w:p>
-      <w:pPr>
-        <w:jc w:val="both"/>
-        <w:rPr>
-          <w:rFonts w:ascii="Times New Roman" w:hAnsi="Times New Roman" w:cs="Times New Roman"/>
-          <w:sz w:val="24"/>
-          <w:szCs w:val="24"/>
-        </w:rPr>
-      </w:pPr>
-      <w:r>
-        <w:rPr>
-          <w:rFonts w:ascii="Times New Roman" w:hAnsi="Times New Roman" w:cs="Times New Roman"/>
-          <w:b/>
-          <w:sz w:val="24"/>
-          <w:szCs w:val="24"/>
-        </w:rPr>
-        <w:t>Оценка:</w:t>
-      </w:r>
-      <w:r>
-        <w:rPr>
-          <w:rFonts w:ascii="Times New Roman" w:hAnsi="Times New Roman" w:cs="Times New Roman"/>
-          <w:b/>
-          <w:sz w:val="24"/>
-          <w:szCs w:val="24"/>
+        <w:t>Тест пройден.</w:t>
+      </w:r>
+    </w:p>
+    <w:p>
+      <w:pPr>
+        <w:jc w:val="both"/>
+        <w:rPr>
+          <w:rFonts w:ascii="Times New Roman" w:hAnsi="Times New Roman" w:cs="Times New Roman"/>
+          <w:b/>
+          <w:sz w:val="24"/>
+          <w:szCs w:val="24"/>
+        </w:rPr>
+      </w:pPr>
+    </w:p>
+    <w:p>
+      <w:pPr>
+        <w:jc w:val="both"/>
+        <w:rPr>
+          <w:rFonts w:ascii="Times New Roman" w:hAnsi="Times New Roman" w:cs="Times New Roman"/>
+          <w:b/>
+          <w:sz w:val="28"/>
+          <w:szCs w:val="28"/>
+        </w:rPr>
+      </w:pPr>
+      <w:r>
+        <w:rPr>
+          <w:rFonts w:ascii="Times New Roman" w:hAnsi="Times New Roman" w:cs="Times New Roman"/>
+          <w:i/>
+          <w:sz w:val="28"/>
+          <w:szCs w:val="28"/>
+        </w:rPr>
+        <w:t>Тестирование добавления очков при убийстве противника[007]</w:t>
+      </w:r>
+      <w:r>
+        <w:rPr>
+          <w:rFonts w:ascii="Times New Roman" w:hAnsi="Times New Roman" w:cs="Times New Roman"/>
+          <w:b/>
+          <w:sz w:val="28"/>
+          <w:szCs w:val="28"/>
         </w:rPr>
         <w:t xml:space="preserve"> </w:t>
       </w:r>
-      <w:r>
-        <w:rPr>
-          <w:rFonts w:ascii="Times New Roman" w:hAnsi="Times New Roman" w:cs="Times New Roman"/>
-          <w:sz w:val="24"/>
-          <w:szCs w:val="24"/>
-        </w:rPr>
-        <w:t>Тест пройден.</w:t>
-      </w:r>
-    </w:p>
-    <w:p>
-      <w:pPr>
-        <w:jc w:val="both"/>
-        <w:rPr>
-          <w:rFonts w:ascii="Times New Roman" w:hAnsi="Times New Roman" w:cs="Times New Roman"/>
-          <w:b/>
-          <w:sz w:val="24"/>
-          <w:szCs w:val="24"/>
-        </w:rPr>
-      </w:pPr>
-    </w:p>
-    <w:p>
-      <w:pPr>
-        <w:jc w:val="both"/>
-        <w:rPr>
-          <w:rFonts w:ascii="Times New Roman" w:hAnsi="Times New Roman" w:cs="Times New Roman"/>
-          <w:b/>
-          <w:sz w:val="28"/>
-          <w:szCs w:val="28"/>
-        </w:rPr>
-      </w:pPr>
-      <w:r>
-        <w:rPr>
-          <w:rFonts w:ascii="Times New Roman" w:hAnsi="Times New Roman" w:cs="Times New Roman"/>
-          <w:i/>
-          <w:sz w:val="28"/>
-          <w:szCs w:val="28"/>
-        </w:rPr>
-        <w:t>Тестирование добавления очков при убийстве противника[007]</w:t>
-      </w:r>
-      <w:r>
-        <w:rPr>
-          <w:rFonts w:ascii="Times New Roman" w:hAnsi="Times New Roman" w:cs="Times New Roman"/>
-          <w:b/>
-          <w:sz w:val="28"/>
-          <w:szCs w:val="28"/>
-        </w:rPr>
-        <w:t xml:space="preserve"> </w:t>
-      </w:r>
     </w:p>
     <w:p>
       <w:pPr>
@@ -1135,23 +1093,7 @@
           <w:sz w:val="24"/>
           <w:szCs w:val="24"/>
         </w:rPr>
-        <w:t xml:space="preserve"> </w:t>
-      </w:r>
-      <w:r>
-        <w:rPr>
-          <w:rFonts w:ascii="Times New Roman" w:hAnsi="Times New Roman" w:cs="Times New Roman"/>
-          <w:sz w:val="24"/>
-          <w:szCs w:val="24"/>
-        </w:rPr>
-        <w:t>Пользователь поставил башню, которая убила противника</w:t>
-      </w:r>
-      <w:r>
-        <w:rPr>
-          <w:rFonts w:ascii="Times New Roman" w:hAnsi="Times New Roman" w:cs="Times New Roman"/>
-          <w:sz w:val="24"/>
-          <w:szCs w:val="24"/>
-        </w:rPr>
-        <w:t>.</w:t>
+        <w:t xml:space="preserve"> Пользователь поставил башню, которая убила противника.</w:t>
       </w:r>
     </w:p>
     <w:p>
@@ -1619,6 +1561,90 @@
           <w:sz w:val="24"/>
           <w:szCs w:val="24"/>
         </w:rPr>
+        <w:t xml:space="preserve"> Пользователь убил всех противников первых двух  волн.</w:t>
+      </w:r>
+    </w:p>
+    <w:p>
+      <w:pPr>
+        <w:jc w:val="both"/>
+        <w:rPr>
+          <w:rFonts w:ascii="Times New Roman" w:hAnsi="Times New Roman" w:cs="Times New Roman"/>
+          <w:b/>
+          <w:sz w:val="24"/>
+          <w:szCs w:val="24"/>
+        </w:rPr>
+      </w:pPr>
+      <w:r>
+        <w:rPr>
+          <w:rFonts w:ascii="Times New Roman" w:hAnsi="Times New Roman" w:cs="Times New Roman"/>
+          <w:b/>
+          <w:sz w:val="24"/>
+          <w:szCs w:val="24"/>
+        </w:rPr>
+        <w:t>Ожидаемый результат:</w:t>
+      </w:r>
+      <w:r>
+        <w:rPr>
+          <w:rFonts w:ascii="Times New Roman" w:hAnsi="Times New Roman" w:cs="Times New Roman"/>
+          <w:sz w:val="24"/>
+          <w:szCs w:val="24"/>
+        </w:rPr>
+        <w:t xml:space="preserve"> Появление противников, между которыми должна быть небольшая дистанция.</w:t>
+      </w:r>
+    </w:p>
+    <w:p>
+      <w:pPr>
+        <w:jc w:val="both"/>
+        <w:rPr>
+          <w:rFonts w:ascii="Times New Roman" w:hAnsi="Times New Roman" w:cs="Times New Roman"/>
+          <w:b/>
+          <w:sz w:val="24"/>
+          <w:szCs w:val="24"/>
+        </w:rPr>
+      </w:pPr>
+      <w:r>
+        <w:rPr>
+          <w:rFonts w:ascii="Times New Roman" w:hAnsi="Times New Roman" w:cs="Times New Roman"/>
+          <w:b/>
+          <w:sz w:val="24"/>
+          <w:szCs w:val="24"/>
+        </w:rPr>
+        <w:t>Фактический результат:</w:t>
+      </w:r>
+      <w:r>
+        <w:rPr>
+          <w:rFonts w:ascii="Times New Roman" w:hAnsi="Times New Roman" w:cs="Times New Roman"/>
+          <w:sz w:val="24"/>
+          <w:szCs w:val="24"/>
+        </w:rPr>
+        <w:t xml:space="preserve"> Появление противников, между которыми нет дистанции.</w:t>
+      </w:r>
+    </w:p>
+    <w:p>
+      <w:pPr>
+        <w:jc w:val="both"/>
+        <w:rPr>
+          <w:rFonts w:ascii="Times New Roman" w:hAnsi="Times New Roman" w:cs="Times New Roman"/>
+          <w:sz w:val="24"/>
+          <w:szCs w:val="24"/>
+        </w:rPr>
+      </w:pPr>
+      <w:r>
+        <w:rPr>
+          <w:rFonts w:ascii="Times New Roman" w:hAnsi="Times New Roman" w:cs="Times New Roman"/>
+          <w:b/>
+          <w:sz w:val="24"/>
+          <w:szCs w:val="24"/>
+        </w:rPr>
+        <w:t>Оценка:</w:t>
+      </w:r>
+      <w:r>
+        <w:rPr>
+          <w:rFonts w:ascii="Times New Roman" w:hAnsi="Times New Roman" w:cs="Times New Roman"/>
+          <w:b/>
+          <w:sz w:val="24"/>
+          <w:szCs w:val="24"/>
+        </w:rPr>
         <w:t xml:space="preserve"> </w:t>
       </w:r>
       <w:r>
@@ -1627,15 +1653,99 @@
           <w:sz w:val="24"/>
           <w:szCs w:val="24"/>
         </w:rPr>
-        <w:t xml:space="preserve">Пользователь убил всех противников </w:t>
-      </w:r>
-      <w:r>
-        <w:rPr>
-          <w:rFonts w:ascii="Times New Roman" w:hAnsi="Times New Roman" w:cs="Times New Roman"/>
-          <w:sz w:val="24"/>
-          <w:szCs w:val="24"/>
-        </w:rPr>
-        <w:t>первых двух  волн.</w:t>
+        <w:t>Тест не пройден.</w:t>
+      </w:r>
+    </w:p>
+    <w:p>
+      <w:pPr>
+        <w:jc w:val="both"/>
+        <w:rPr>
+          <w:rFonts w:ascii="Times New Roman" w:hAnsi="Times New Roman" w:cs="Times New Roman"/>
+          <w:i/>
+          <w:sz w:val="28"/>
+          <w:szCs w:val="28"/>
+        </w:rPr>
+      </w:pPr>
+      <w:r>
+        <w:rPr>
+          <w:rFonts w:ascii="Times New Roman" w:hAnsi="Times New Roman" w:cs="Times New Roman"/>
+          <w:i/>
+          <w:sz w:val="28"/>
+          <w:szCs w:val="28"/>
+        </w:rPr>
+        <w:t xml:space="preserve">Тестирование </w:t>
+      </w:r>
+      <w:r>
+        <w:rPr>
+          <w:rFonts w:ascii="Times New Roman" w:hAnsi="Times New Roman" w:cs="Times New Roman"/>
+          <w:i/>
+          <w:sz w:val="28"/>
+          <w:szCs w:val="28"/>
+        </w:rPr>
+        <w:t>количества потребляемой оперативной памяти</w:t>
+      </w:r>
+      <w:r>
+        <w:rPr>
+          <w:rFonts w:ascii="Times New Roman" w:hAnsi="Times New Roman" w:cs="Times New Roman"/>
+          <w:i/>
+          <w:sz w:val="28"/>
+          <w:szCs w:val="28"/>
+        </w:rPr>
+        <w:t xml:space="preserve"> [011</w:t>
+      </w:r>
+      <w:r>
+        <w:rPr>
+          <w:rFonts w:ascii="Times New Roman" w:hAnsi="Times New Roman" w:cs="Times New Roman"/>
+          <w:i/>
+          <w:sz w:val="28"/>
+          <w:szCs w:val="28"/>
+        </w:rPr>
+        <w:t>]</w:t>
+      </w:r>
+    </w:p>
+    <w:p>
+      <w:pPr>
+        <w:jc w:val="both"/>
+        <w:rPr>
+          <w:rFonts w:ascii="Times New Roman" w:hAnsi="Times New Roman" w:cs="Times New Roman"/>
+          <w:sz w:val="24"/>
+          <w:szCs w:val="24"/>
+        </w:rPr>
+      </w:pPr>
+      <w:r>
+        <w:rPr>
+          <w:rFonts w:ascii="Times New Roman" w:hAnsi="Times New Roman" w:cs="Times New Roman"/>
+          <w:b/>
+          <w:sz w:val="24"/>
+          <w:szCs w:val="24"/>
+        </w:rPr>
+        <w:t>Описание процесса:</w:t>
+      </w:r>
+      <w:r>
+        <w:rPr>
+          <w:rFonts w:ascii="Times New Roman" w:hAnsi="Times New Roman" w:cs="Times New Roman"/>
+          <w:sz w:val="24"/>
+          <w:szCs w:val="24"/>
+        </w:rPr>
+        <w:t xml:space="preserve"> Пользователь запустил приложение и затем открыл диспетчер задач для просмотра количества </w:t>
+      </w:r>
+      <w:proofErr w:type="gramStart"/>
+      <w:r>
+        <w:rPr>
+          <w:rFonts w:ascii="Times New Roman" w:hAnsi="Times New Roman" w:cs="Times New Roman"/>
+          <w:sz w:val="24"/>
+          <w:szCs w:val="24"/>
+        </w:rPr>
+        <w:t>потребляемой</w:t>
+      </w:r>
+      <w:proofErr w:type="gramEnd"/>
+      <w:r>
+        <w:rPr>
+          <w:rFonts w:ascii="Times New Roman" w:hAnsi="Times New Roman" w:cs="Times New Roman"/>
+          <w:sz w:val="24"/>
+          <w:szCs w:val="24"/>
+        </w:rPr>
+        <w:t xml:space="preserve"> ОП.</w:t>
       </w:r>
     </w:p>
     <w:p>
@@ -1663,7 +1773,16 @@
           <w:sz w:val="24"/>
           <w:szCs w:val="24"/>
         </w:rPr>
-        <w:t xml:space="preserve"> Появление противников, между которыми должна быть небольшая дистанция.</w:t>
+        <w:t xml:space="preserve"> Значение потребляемой оперативной памяти меньше 512 Мб</w:t>
+      </w:r>
+      <w:r>
+        <w:rPr>
+          <w:rFonts w:ascii="Times New Roman" w:hAnsi="Times New Roman" w:cs="Times New Roman"/>
+          <w:b/>
+          <w:sz w:val="24"/>
+          <w:szCs w:val="24"/>
+        </w:rPr>
+        <w:t>.</w:t>
       </w:r>
     </w:p>
     <w:p>
@@ -1691,44 +1810,63 @@
           <w:sz w:val="24"/>
           <w:szCs w:val="24"/>
         </w:rPr>
-        <w:t xml:space="preserve"> Появление противников, между которыми нет дистанции.</w:t>
-      </w:r>
-    </w:p>
-    <w:p>
-      <w:pPr>
-        <w:jc w:val="both"/>
-        <w:rPr>
-          <w:rFonts w:ascii="Times New Roman" w:hAnsi="Times New Roman" w:cs="Times New Roman"/>
-          <w:sz w:val="24"/>
-          <w:szCs w:val="24"/>
-        </w:rPr>
-      </w:pPr>
-      <w:r>
-        <w:rPr>
-          <w:rFonts w:ascii="Times New Roman" w:hAnsi="Times New Roman" w:cs="Times New Roman"/>
-          <w:b/>
-          <w:sz w:val="24"/>
-          <w:szCs w:val="24"/>
-        </w:rPr>
-        <w:t>Оценка:</w:t>
-      </w:r>
-      <w:r>
-        <w:rPr>
-          <w:rFonts w:ascii="Times New Roman" w:hAnsi="Times New Roman" w:cs="Times New Roman"/>
-          <w:b/>
-          <w:sz w:val="24"/>
-          <w:szCs w:val="24"/>
-        </w:rPr>
-        <w:t xml:space="preserve"> </w:t>
-      </w:r>
-      <w:r>
-        <w:rPr>
-          <w:rFonts w:ascii="Times New Roman" w:hAnsi="Times New Roman" w:cs="Times New Roman"/>
-          <w:sz w:val="24"/>
-          <w:szCs w:val="24"/>
-        </w:rPr>
-        <w:t>Тест не пройден.</w:t>
-      </w:r>
+        <w:t xml:space="preserve"> Значение </w:t>
+      </w:r>
+      <w:proofErr w:type="gramStart"/>
+      <w:r>
+        <w:rPr>
+          <w:rFonts w:ascii="Times New Roman" w:hAnsi="Times New Roman" w:cs="Times New Roman"/>
+          <w:sz w:val="24"/>
+          <w:szCs w:val="24"/>
+        </w:rPr>
+        <w:t>потребляемой</w:t>
+      </w:r>
+      <w:proofErr w:type="gramEnd"/>
+      <w:r>
+        <w:rPr>
+          <w:rFonts w:ascii="Times New Roman" w:hAnsi="Times New Roman" w:cs="Times New Roman"/>
+          <w:sz w:val="24"/>
+          <w:szCs w:val="24"/>
+        </w:rPr>
+        <w:t xml:space="preserve"> ОП меньше 350МБ.</w:t>
+      </w:r>
+    </w:p>
+    <w:p>
+      <w:pPr>
+        <w:jc w:val="both"/>
+        <w:rPr>
+          <w:rFonts w:ascii="Times New Roman" w:hAnsi="Times New Roman" w:cs="Times New Roman"/>
+          <w:sz w:val="24"/>
+          <w:szCs w:val="24"/>
+        </w:rPr>
+      </w:pPr>
+      <w:r>
+        <w:rPr>
+          <w:rFonts w:ascii="Times New Roman" w:hAnsi="Times New Roman" w:cs="Times New Roman"/>
+          <w:b/>
+          <w:sz w:val="24"/>
+          <w:szCs w:val="24"/>
+        </w:rPr>
+        <w:t xml:space="preserve">Оценка: </w:t>
+      </w:r>
+      <w:r>
+        <w:rPr>
+          <w:rFonts w:ascii="Times New Roman" w:hAnsi="Times New Roman" w:cs="Times New Roman"/>
+          <w:sz w:val="24"/>
+          <w:szCs w:val="24"/>
+        </w:rPr>
+        <w:t>Тест пройден.</w:t>
+      </w:r>
+    </w:p>
+    <w:p>
+      <w:pPr>
+        <w:jc w:val="both"/>
+        <w:rPr>
+          <w:rFonts w:ascii="Times New Roman" w:hAnsi="Times New Roman" w:cs="Times New Roman"/>
+          <w:sz w:val="24"/>
+          <w:szCs w:val="24"/>
+        </w:rPr>
+      </w:pPr>
     </w:p>
     <w:sectPr>
       <w:pgSz w:w="11906" w:h="16838"/>
